--- a/BAB II.docx
+++ b/BAB II.docx
@@ -4052,6 +4052,7 @@
       </w:r>
       <w:proofErr w:type="spellStart"/>
       <w:r>
+        <w:lastRenderedPageBreak/>
         <w:t>kehilangan</w:t>
       </w:r>
       <w:proofErr w:type="spellEnd"/>
@@ -4148,7 +4149,6 @@
       </w:r>
       <w:proofErr w:type="spellStart"/>
       <w:r>
-        <w:lastRenderedPageBreak/>
         <w:t>ribu</w:t>
       </w:r>
       <w:proofErr w:type="spellEnd"/>
@@ -5960,6 +5960,7 @@
       </w:r>
       <w:proofErr w:type="spellStart"/>
       <w:r>
+        <w:lastRenderedPageBreak/>
         <w:t>setempat</w:t>
       </w:r>
       <w:proofErr w:type="spellEnd"/>
@@ -6024,7 +6025,6 @@
       </w:r>
       <w:proofErr w:type="spellStart"/>
       <w:r>
-        <w:lastRenderedPageBreak/>
         <w:t>dibutuhkan</w:t>
       </w:r>
       <w:proofErr w:type="spellEnd"/>
@@ -7773,6 +7773,7 @@
       </w:pPr>
       <w:proofErr w:type="spellStart"/>
       <w:r>
+        <w:lastRenderedPageBreak/>
         <w:t>Tinjauan</w:t>
       </w:r>
       <w:proofErr w:type="spellEnd"/>
@@ -7896,7 +7897,6 @@
       </w:r>
       <w:proofErr w:type="spellStart"/>
       <w:r>
-        <w:lastRenderedPageBreak/>
         <w:t>dapat</w:t>
       </w:r>
       <w:proofErr w:type="spellEnd"/>
@@ -9476,6 +9476,7 @@
       </w:r>
       <w:proofErr w:type="spellStart"/>
       <w:r>
+        <w:lastRenderedPageBreak/>
         <w:t>dari</w:t>
       </w:r>
       <w:proofErr w:type="spellEnd"/>
@@ -9783,11 +9784,7 @@
       </w:r>
       <w:proofErr w:type="spellEnd"/>
       <w:r>
-        <w:t xml:space="preserve"> rata-</w:t>
-      </w:r>
-      <w:r>
-        <w:lastRenderedPageBreak/>
-        <w:t xml:space="preserve">rata. </w:t>
+        <w:t xml:space="preserve"> rata-rata. </w:t>
       </w:r>
       <w:proofErr w:type="spellStart"/>
       <w:r>
@@ -10966,6 +10963,7 @@
       </w:pPr>
       <w:proofErr w:type="spellStart"/>
       <w:r>
+        <w:lastRenderedPageBreak/>
         <w:t>Menentukan</w:t>
       </w:r>
       <w:proofErr w:type="spellEnd"/>
@@ -11278,7 +11276,6 @@
       </w:pPr>
       <w:proofErr w:type="spellStart"/>
       <w:r>
-        <w:lastRenderedPageBreak/>
         <w:t>Kalori</w:t>
       </w:r>
       <w:proofErr w:type="spellEnd"/>
@@ -12488,6 +12485,7 @@
       </w:r>
       <w:proofErr w:type="spellStart"/>
       <w:r>
+        <w:lastRenderedPageBreak/>
         <w:t>keamanan</w:t>
       </w:r>
       <w:proofErr w:type="spellEnd"/>
@@ -12827,11 +12825,7 @@
       </w:r>
       <w:proofErr w:type="spellEnd"/>
       <w:r>
-        <w:t xml:space="preserve"> Open </w:t>
-      </w:r>
-      <w:r>
-        <w:lastRenderedPageBreak/>
-        <w:t xml:space="preserve">Source </w:t>
+        <w:t xml:space="preserve"> Open Source </w:t>
       </w:r>
       <w:proofErr w:type="spellStart"/>
       <w:r>
@@ -13851,6 +13845,7 @@
       </w:r>
       <w:proofErr w:type="spellStart"/>
       <w:r>
+        <w:lastRenderedPageBreak/>
         <w:t>dilakukan</w:t>
       </w:r>
       <w:proofErr w:type="spellEnd"/>
@@ -14862,8 +14857,8 @@
       <w:pPr>
         <w:pStyle w:val="Heading2"/>
         <w:numPr>
-          <w:ilvl w:val="1"/>
-          <w:numId w:val="8"/>
+          <w:ilvl w:val="0"/>
+          <w:numId w:val="7"/>
         </w:numPr>
         <w:ind w:left="709" w:hanging="709"/>
       </w:pPr>
@@ -14878,43 +14873,6 @@
       <w:proofErr w:type="spellStart"/>
       <w:r>
         <w:t>Pemikiran</w:t>
-      </w:r>
-      <w:proofErr w:type="spellEnd"/>
-    </w:p>
-    <w:p>
-      <w:pPr>
-        <w:pStyle w:val="Caption"/>
-        <w:keepNext/>
-        <w:ind w:left="540"/>
-        <w:jc w:val="center"/>
-      </w:pPr>
-      <w:proofErr w:type="spellStart"/>
-      <w:r>
-        <w:t>Tabel</w:t>
-      </w:r>
-      <w:proofErr w:type="spellEnd"/>
-      <w:r>
-        <w:t xml:space="preserve"> 2 </w:t>
-      </w:r>
-      <w:proofErr w:type="spellStart"/>
-      <w:r>
-        <w:t>Kerangka</w:t>
-      </w:r>
-      <w:proofErr w:type="spellEnd"/>
-      <w:r>
-        <w:t xml:space="preserve"> </w:t>
-      </w:r>
-      <w:proofErr w:type="spellStart"/>
-      <w:r>
-        <w:t>pemikiran</w:t>
-      </w:r>
-      <w:proofErr w:type="spellEnd"/>
-      <w:r>
-        <w:t xml:space="preserve"> </w:t>
-      </w:r>
-      <w:proofErr w:type="spellStart"/>
-      <w:r>
-        <w:t>peniliti</w:t>
       </w:r>
       <w:proofErr w:type="spellEnd"/>
     </w:p>
@@ -15422,7 +15380,6 @@
               <w:rPr>
                 <w:lang w:val="en-US"/>
               </w:rPr>
-              <w:lastRenderedPageBreak/>
               <w:t xml:space="preserve">Data </w:t>
             </w:r>
             <w:proofErr w:type="spellStart"/>
@@ -15451,16 +15408,20 @@
               <w:rPr>
                 <w:lang w:val="en-US"/>
               </w:rPr>
-              <w:t xml:space="preserve"> database Rainbow Gym </w:t>
+              <w:t xml:space="preserve"> database Rainbow Gym S</w:t>
             </w:r>
-            <w:proofErr w:type="spellStart"/>
             <w:r>
               <w:rPr>
                 <w:lang w:val="en-US"/>
               </w:rPr>
-              <w:t>Smarang</w:t>
+              <w:t>e</w:t>
             </w:r>
-            <w:proofErr w:type="spellEnd"/>
+            <w:r>
+              <w:rPr>
+                <w:lang w:val="en-US"/>
+              </w:rPr>
+              <w:t>marang</w:t>
+            </w:r>
           </w:p>
         </w:tc>
         <w:tc>
@@ -15534,6 +15495,7 @@
               <w:rPr>
                 <w:lang w:val="en-US"/>
               </w:rPr>
+              <w:lastRenderedPageBreak/>
               <w:t>Hasil</w:t>
             </w:r>
           </w:p>
@@ -15625,7 +15587,7 @@
               <w:rPr>
                 <w:lang w:val="en-US"/>
               </w:rPr>
-              <w:t>kalori</w:t>
+              <w:t>terbaik</w:t>
             </w:r>
             <w:proofErr w:type="spellEnd"/>
             <w:r>
@@ -15639,7 +15601,63 @@
               <w:rPr>
                 <w:lang w:val="en-US"/>
               </w:rPr>
-              <w:t>terbaik</w:t>
+              <w:t>berdasarkan</w:t>
+            </w:r>
+            <w:proofErr w:type="spellEnd"/>
+            <w:r>
+              <w:rPr>
+                <w:lang w:val="en-US"/>
+              </w:rPr>
+              <w:t xml:space="preserve"> </w:t>
+            </w:r>
+            <w:proofErr w:type="spellStart"/>
+            <w:r>
+              <w:rPr>
+                <w:lang w:val="en-US"/>
+              </w:rPr>
+              <w:t>empat</w:t>
+            </w:r>
+            <w:proofErr w:type="spellEnd"/>
+            <w:r>
+              <w:rPr>
+                <w:lang w:val="en-US"/>
+              </w:rPr>
+              <w:t xml:space="preserve"> </w:t>
+            </w:r>
+            <w:proofErr w:type="spellStart"/>
+            <w:r>
+              <w:rPr>
+                <w:lang w:val="en-US"/>
+              </w:rPr>
+              <w:t>kriteria</w:t>
+            </w:r>
+            <w:proofErr w:type="spellEnd"/>
+            <w:r>
+              <w:rPr>
+                <w:lang w:val="en-US"/>
+              </w:rPr>
+              <w:t xml:space="preserve"> yang </w:t>
+            </w:r>
+            <w:proofErr w:type="spellStart"/>
+            <w:r>
+              <w:rPr>
+                <w:lang w:val="en-US"/>
+              </w:rPr>
+              <w:t>ada</w:t>
+            </w:r>
+            <w:proofErr w:type="spellEnd"/>
+            <w:r>
+              <w:rPr>
+                <w:lang w:val="en-US"/>
+              </w:rPr>
+              <w:t xml:space="preserve"> pada </w:t>
+            </w:r>
+            <w:proofErr w:type="spellStart"/>
+            <w:r>
+              <w:rPr>
+                <w:lang w:val="en-US"/>
+              </w:rPr>
+              <w:t>makanan</w:t>
             </w:r>
             <w:proofErr w:type="spellEnd"/>
             <w:r>
@@ -15867,20 +15885,11 @@
     </w:p>
     <w:p>
       <w:pPr>
-        <w:pStyle w:val="ListParagraph"/>
-        <w:numPr>
-          <w:ilvl w:val="0"/>
-          <w:numId w:val="8"/>
-        </w:numPr>
         <w:rPr>
           <w:color w:val="000000" w:themeColor="text1"/>
         </w:rPr>
       </w:pPr>
-      <w:r>
-        <w:br w:type="page"/>
-      </w:r>
     </w:p>
-    <w:p/>
     <w:sectPr>
       <w:pgSz w:w="11906" w:h="16838"/>
       <w:pgMar w:top="1440" w:right="1440" w:bottom="1440" w:left="1440" w:header="708" w:footer="708" w:gutter="0"/>
@@ -15894,6 +15903,95 @@
 <file path=word/numbering.xml><?xml version="1.0" encoding="utf-8"?>
 <w:numbering xmlns:wpc="http://schemas.microsoft.com/office/word/2010/wordprocessingCanvas" xmlns:cx="http://schemas.microsoft.com/office/drawing/2014/chartex" xmlns:cx1="http://schemas.microsoft.com/office/drawing/2015/9/8/chartex" xmlns:cx2="http://schemas.microsoft.com/office/drawing/2015/10/21/chartex" xmlns:cx3="http://schemas.microsoft.com/office/drawing/2016/5/9/chartex" xmlns:cx4="http://schemas.microsoft.com/office/drawing/2016/5/10/chartex" xmlns:cx5="http://schemas.microsoft.com/office/drawing/2016/5/11/chartex" xmlns:cx6="http://schemas.microsoft.com/office/drawing/2016/5/12/chartex" xmlns:cx7="http://schemas.microsoft.com/office/drawing/2016/5/13/chartex" xmlns:cx8="http://schemas.microsoft.com/office/drawing/2016/5/14/chartex" xmlns:mc="http://schemas.openxmlformats.org/markup-compatibility/2006" xmlns:aink="http://schemas.microsoft.com/office/drawing/2016/ink" xmlns:am3d="http://schemas.microsoft.com/office/drawing/2017/model3d" xmlns:o="urn:schemas-microsoft-com:office:office" xmlns:oel="http://schemas.microsoft.com/office/2019/extlst" xmlns:r="http://schemas.openxmlformats.org/officeDocument/2006/relationships" xmlns:m="http://schemas.openxmlformats.org/officeDocument/2006/math" xmlns:v="urn:schemas-microsoft-com:vml" xmlns:wp14="http://schemas.microsoft.com/office/word/2010/wordprocessingDrawing" xmlns:wp="http://schemas.openxmlformats.org/drawingml/2006/wordprocessingDrawing" xmlns:w10="urn:schemas-microsoft-com:office:word" xmlns:w="http://schemas.openxmlformats.org/wordprocessingml/2006/main" xmlns:w14="http://schemas.microsoft.com/office/word/2010/wordml" xmlns:w15="http://schemas.microsoft.com/office/word/2012/wordml" xmlns:w16cex="http://schemas.microsoft.com/office/word/2018/wordml/cex" xmlns:w16cid="http://schemas.microsoft.com/office/word/2016/wordml/cid" xmlns:w16="http://schemas.microsoft.com/office/word/2018/wordml" xmlns:w16sdtdh="http://schemas.microsoft.com/office/word/2020/wordml/sdtdatahash" xmlns:w16se="http://schemas.microsoft.com/office/word/2015/wordml/symex" xmlns:wpg="http://schemas.microsoft.com/office/word/2010/wordprocessingGroup" xmlns:wpi="http://schemas.microsoft.com/office/word/2010/wordprocessingInk" xmlns:wne="http://schemas.microsoft.com/office/word/2006/wordml" xmlns:wps="http://schemas.microsoft.com/office/word/2010/wordprocessingShape" mc:Ignorable="w14 w15 w16se w16cid w16 w16cex w16sdtdh wp14">
   <w:abstractNum w:abstractNumId="0" w15:restartNumberingAfterBreak="0">
+    <w:nsid w:val="02E84058"/>
+    <w:multiLevelType w:val="hybridMultilevel"/>
+    <w:tmpl w:val="4F083DCE"/>
+    <w:lvl w:ilvl="0" w:tplc="D77C60E0">
+      <w:start w:val="1"/>
+      <w:numFmt w:val="decimal"/>
+      <w:lvlText w:val="2.%1."/>
+      <w:lvlJc w:val="left"/>
+      <w:pPr>
+        <w:ind w:left="720" w:hanging="360"/>
+      </w:pPr>
+      <w:rPr>
+        <w:rFonts w:hint="default"/>
+      </w:rPr>
+    </w:lvl>
+    <w:lvl w:ilvl="1" w:tplc="38090019" w:tentative="1">
+      <w:start w:val="1"/>
+      <w:numFmt w:val="lowerLetter"/>
+      <w:lvlText w:val="%2."/>
+      <w:lvlJc w:val="left"/>
+      <w:pPr>
+        <w:ind w:left="1440" w:hanging="360"/>
+      </w:pPr>
+    </w:lvl>
+    <w:lvl w:ilvl="2" w:tplc="3809001B" w:tentative="1">
+      <w:start w:val="1"/>
+      <w:numFmt w:val="lowerRoman"/>
+      <w:lvlText w:val="%3."/>
+      <w:lvlJc w:val="right"/>
+      <w:pPr>
+        <w:ind w:left="2160" w:hanging="180"/>
+      </w:pPr>
+    </w:lvl>
+    <w:lvl w:ilvl="3" w:tplc="3809000F" w:tentative="1">
+      <w:start w:val="1"/>
+      <w:numFmt w:val="decimal"/>
+      <w:lvlText w:val="%4."/>
+      <w:lvlJc w:val="left"/>
+      <w:pPr>
+        <w:ind w:left="2880" w:hanging="360"/>
+      </w:pPr>
+    </w:lvl>
+    <w:lvl w:ilvl="4" w:tplc="38090019" w:tentative="1">
+      <w:start w:val="1"/>
+      <w:numFmt w:val="lowerLetter"/>
+      <w:lvlText w:val="%5."/>
+      <w:lvlJc w:val="left"/>
+      <w:pPr>
+        <w:ind w:left="3600" w:hanging="360"/>
+      </w:pPr>
+    </w:lvl>
+    <w:lvl w:ilvl="5" w:tplc="3809001B" w:tentative="1">
+      <w:start w:val="1"/>
+      <w:numFmt w:val="lowerRoman"/>
+      <w:lvlText w:val="%6."/>
+      <w:lvlJc w:val="right"/>
+      <w:pPr>
+        <w:ind w:left="4320" w:hanging="180"/>
+      </w:pPr>
+    </w:lvl>
+    <w:lvl w:ilvl="6" w:tplc="3809000F" w:tentative="1">
+      <w:start w:val="1"/>
+      <w:numFmt w:val="decimal"/>
+      <w:lvlText w:val="%7."/>
+      <w:lvlJc w:val="left"/>
+      <w:pPr>
+        <w:ind w:left="5040" w:hanging="360"/>
+      </w:pPr>
+    </w:lvl>
+    <w:lvl w:ilvl="7" w:tplc="38090019" w:tentative="1">
+      <w:start w:val="1"/>
+      <w:numFmt w:val="lowerLetter"/>
+      <w:lvlText w:val="%8."/>
+      <w:lvlJc w:val="left"/>
+      <w:pPr>
+        <w:ind w:left="5760" w:hanging="360"/>
+      </w:pPr>
+    </w:lvl>
+    <w:lvl w:ilvl="8" w:tplc="3809001B" w:tentative="1">
+      <w:start w:val="1"/>
+      <w:numFmt w:val="lowerRoman"/>
+      <w:lvlText w:val="%9."/>
+      <w:lvlJc w:val="right"/>
+      <w:pPr>
+        <w:ind w:left="6480" w:hanging="180"/>
+      </w:pPr>
+    </w:lvl>
+  </w:abstractNum>
+  <w:abstractNum w:abstractNumId="1" w15:restartNumberingAfterBreak="0">
     <w:nsid w:val="0481037A"/>
     <w:multiLevelType w:val="hybridMultilevel"/>
     <w:tmpl w:val="14C89730"/>
@@ -15982,7 +16080,7 @@
       </w:pPr>
     </w:lvl>
   </w:abstractNum>
-  <w:abstractNum w:abstractNumId="1" w15:restartNumberingAfterBreak="0">
+  <w:abstractNum w:abstractNumId="2" w15:restartNumberingAfterBreak="0">
     <w:nsid w:val="12A276D2"/>
     <w:multiLevelType w:val="multilevel"/>
     <w:tmpl w:val="6CF4605C"/>
@@ -16095,7 +16193,7 @@
       </w:rPr>
     </w:lvl>
   </w:abstractNum>
-  <w:abstractNum w:abstractNumId="2" w15:restartNumberingAfterBreak="0">
+  <w:abstractNum w:abstractNumId="3" w15:restartNumberingAfterBreak="0">
     <w:nsid w:val="186C1C5E"/>
     <w:multiLevelType w:val="multilevel"/>
     <w:tmpl w:val="1E9CC09A"/>
@@ -16208,7 +16306,7 @@
       </w:rPr>
     </w:lvl>
   </w:abstractNum>
-  <w:abstractNum w:abstractNumId="3" w15:restartNumberingAfterBreak="0">
+  <w:abstractNum w:abstractNumId="4" w15:restartNumberingAfterBreak="0">
     <w:nsid w:val="39D42868"/>
     <w:multiLevelType w:val="hybridMultilevel"/>
     <w:tmpl w:val="AC40BDBA"/>
@@ -16294,7 +16392,7 @@
       </w:pPr>
     </w:lvl>
   </w:abstractNum>
-  <w:abstractNum w:abstractNumId="4" w15:restartNumberingAfterBreak="0">
+  <w:abstractNum w:abstractNumId="5" w15:restartNumberingAfterBreak="0">
     <w:nsid w:val="42CA0A43"/>
     <w:multiLevelType w:val="hybridMultilevel"/>
     <w:tmpl w:val="A358EEA8"/>
@@ -16383,7 +16481,7 @@
       </w:pPr>
     </w:lvl>
   </w:abstractNum>
-  <w:abstractNum w:abstractNumId="5" w15:restartNumberingAfterBreak="0">
+  <w:abstractNum w:abstractNumId="6" w15:restartNumberingAfterBreak="0">
     <w:nsid w:val="45156A6D"/>
     <w:multiLevelType w:val="multilevel"/>
     <w:tmpl w:val="25601C78"/>
@@ -16496,7 +16594,7 @@
       </w:rPr>
     </w:lvl>
   </w:abstractNum>
-  <w:abstractNum w:abstractNumId="6" w15:restartNumberingAfterBreak="0">
+  <w:abstractNum w:abstractNumId="7" w15:restartNumberingAfterBreak="0">
     <w:nsid w:val="477B6D8D"/>
     <w:multiLevelType w:val="multilevel"/>
     <w:tmpl w:val="01546F9C"/>
@@ -16609,7 +16707,7 @@
       </w:rPr>
     </w:lvl>
   </w:abstractNum>
-  <w:abstractNum w:abstractNumId="7" w15:restartNumberingAfterBreak="0">
+  <w:abstractNum w:abstractNumId="8" w15:restartNumberingAfterBreak="0">
     <w:nsid w:val="51CF42E0"/>
     <w:multiLevelType w:val="multilevel"/>
     <w:tmpl w:val="8848B582"/>
@@ -16726,7 +16824,7 @@
       </w:rPr>
     </w:lvl>
   </w:abstractNum>
-  <w:abstractNum w:abstractNumId="8" w15:restartNumberingAfterBreak="0">
+  <w:abstractNum w:abstractNumId="9" w15:restartNumberingAfterBreak="0">
     <w:nsid w:val="5AF118EA"/>
     <w:multiLevelType w:val="hybridMultilevel"/>
     <w:tmpl w:val="BF082036"/>
@@ -16812,7 +16910,7 @@
       </w:pPr>
     </w:lvl>
   </w:abstractNum>
-  <w:abstractNum w:abstractNumId="9" w15:restartNumberingAfterBreak="0">
+  <w:abstractNum w:abstractNumId="10" w15:restartNumberingAfterBreak="0">
     <w:nsid w:val="60CD7541"/>
     <w:multiLevelType w:val="hybridMultilevel"/>
     <w:tmpl w:val="80A24F6A"/>
@@ -16901,7 +16999,7 @@
       </w:pPr>
     </w:lvl>
   </w:abstractNum>
-  <w:abstractNum w:abstractNumId="10" w15:restartNumberingAfterBreak="0">
+  <w:abstractNum w:abstractNumId="11" w15:restartNumberingAfterBreak="0">
     <w:nsid w:val="62AD5A2F"/>
     <w:multiLevelType w:val="hybridMultilevel"/>
     <w:tmpl w:val="FD52B690"/>
@@ -16991,37 +17089,40 @@
     </w:lvl>
   </w:abstractNum>
   <w:num w:numId="1" w16cid:durableId="1459495529">
+    <w:abstractNumId w:val="6"/>
+  </w:num>
+  <w:num w:numId="2" w16cid:durableId="1124276614">
+    <w:abstractNumId w:val="1"/>
+  </w:num>
+  <w:num w:numId="3" w16cid:durableId="1710646205">
+    <w:abstractNumId w:val="4"/>
+  </w:num>
+  <w:num w:numId="4" w16cid:durableId="553659590">
+    <w:abstractNumId w:val="3"/>
+  </w:num>
+  <w:num w:numId="5" w16cid:durableId="333462221">
+    <w:abstractNumId w:val="7"/>
+  </w:num>
+  <w:num w:numId="6" w16cid:durableId="303237774">
+    <w:abstractNumId w:val="10"/>
+  </w:num>
+  <w:num w:numId="7" w16cid:durableId="1291277022">
     <w:abstractNumId w:val="5"/>
   </w:num>
-  <w:num w:numId="2" w16cid:durableId="1124276614">
-    <w:abstractNumId w:val="0"/>
-  </w:num>
-  <w:num w:numId="3" w16cid:durableId="1710646205">
-    <w:abstractNumId w:val="3"/>
-  </w:num>
-  <w:num w:numId="4" w16cid:durableId="553659590">
+  <w:num w:numId="8" w16cid:durableId="1317414034">
     <w:abstractNumId w:val="2"/>
   </w:num>
-  <w:num w:numId="5" w16cid:durableId="333462221">
-    <w:abstractNumId w:val="6"/>
+  <w:num w:numId="9" w16cid:durableId="859667223">
+    <w:abstractNumId w:val="11"/>
   </w:num>
-  <w:num w:numId="6" w16cid:durableId="303237774">
+  <w:num w:numId="10" w16cid:durableId="227545358">
     <w:abstractNumId w:val="9"/>
   </w:num>
-  <w:num w:numId="7" w16cid:durableId="1291277022">
-    <w:abstractNumId w:val="4"/>
-  </w:num>
-  <w:num w:numId="8" w16cid:durableId="1317414034">
-    <w:abstractNumId w:val="1"/>
-  </w:num>
-  <w:num w:numId="9" w16cid:durableId="859667223">
-    <w:abstractNumId w:val="10"/>
-  </w:num>
-  <w:num w:numId="10" w16cid:durableId="227545358">
+  <w:num w:numId="11" w16cid:durableId="903416233">
     <w:abstractNumId w:val="8"/>
   </w:num>
-  <w:num w:numId="11" w16cid:durableId="903416233">
-    <w:abstractNumId w:val="7"/>
+  <w:num w:numId="12" w16cid:durableId="1794906973">
+    <w:abstractNumId w:val="0"/>
   </w:num>
 </w:numbering>
 </file>
@@ -17725,8 +17826,10 @@
     <w:rsidRoot w:val="00206F53"/>
     <w:rsid w:val="00206F53"/>
     <w:rsid w:val="00782BBE"/>
+    <w:rsid w:val="007A4174"/>
     <w:rsid w:val="009E07DC"/>
     <w:rsid w:val="00AF04FF"/>
+    <w:rsid w:val="00B42E3F"/>
   </w:rsids>
   <m:mathPr>
     <m:mathFont m:val="Cambria Math"/>
